--- a/docs/E1_AE11.docx
+++ b/docs/E1_AE11.docx
@@ -340,8 +340,8 @@
         <w:tblCaption w:val="Des Leviers simples et peu contraignants"/>
       </w:tblPr>
       <w:tblGrid>
-        <w:gridCol w:w="2795"/>
-        <w:gridCol w:w="5124"/>
+        <w:gridCol w:w="1768"/>
+        <w:gridCol w:w="6151"/>
       </w:tblGrid>
       <w:tr>
         <w:trPr>
